--- a/ส่งงาน/Sprint 2-8/(วิรัตน์) รายงานการประชุมทีม/รายงานการประชุม PO ครังที่ 13/V2.8.1 [2021-11-04] วาระการประชุมครั้งที่ 13.docx
+++ b/ส่งงาน/Sprint 2-8/(วิรัตน์) รายงานการประชุมทีม/รายงานการประชุม PO ครังที่ 13/V2.8.1 [2021-11-04] วาระการประชุมครั้งที่ 13.docx
@@ -197,7 +197,7 @@
       <w:pPr>
         <w:jc w:val="both"/>
         <w:rPr>
-          <w:rFonts w:ascii="TH Sarabun New" w:eastAsia="TH SarabunPSK" w:hAnsi="TH Sarabun New" w:cs="TH Sarabun New" w:hint="cs"/>
+          <w:rFonts w:ascii="TH Sarabun New" w:eastAsia="TH SarabunPSK" w:hAnsi="TH Sarabun New" w:cs="TH Sarabun New"/>
           <w:sz w:val="32"/>
           <w:szCs w:val="32"/>
           <w:cs/>
@@ -4505,7 +4505,7 @@
           <w:p>
             <w:pPr>
               <w:rPr>
-                <w:rFonts w:ascii="TH Sarabun New" w:hAnsi="TH Sarabun New" w:cs="TH Sarabun New" w:hint="cs"/>
+                <w:rFonts w:ascii="TH Sarabun New" w:hAnsi="TH Sarabun New" w:cs="TH Sarabun New"/>
                 <w:sz w:val="32"/>
                 <w:szCs w:val="32"/>
                 <w:cs/>
@@ -4916,12 +4916,38 @@
           <w:p>
             <w:pPr>
               <w:rPr>
+                <w:rFonts w:ascii="TH Sarabun New" w:hAnsi="TH Sarabun New" w:cs="TH Sarabun New"/>
+                <w:sz w:val="32"/>
+                <w:szCs w:val="32"/>
+                <w:cs/>
+                <w:lang w:val="en-US" w:bidi="th-TH"/>
+              </w:rPr>
+            </w:pPr>
+            <w:r>
+              <w:rPr>
                 <w:rFonts w:ascii="TH Sarabun New" w:hAnsi="TH Sarabun New" w:cs="TH Sarabun New" w:hint="cs"/>
                 <w:sz w:val="32"/>
                 <w:szCs w:val="32"/>
                 <w:cs/>
                 <w:lang w:val="en-US" w:bidi="th-TH"/>
               </w:rPr>
+              <w:t xml:space="preserve"> นายณัฐดนัย</w:t>
+            </w:r>
+          </w:p>
+        </w:tc>
+        <w:tc>
+          <w:tcPr>
+            <w:tcW w:w="1468" w:type="pct"/>
+          </w:tcPr>
+          <w:p>
+            <w:pPr>
+              <w:rPr>
+                <w:rFonts w:ascii="TH Sarabun New" w:hAnsi="TH Sarabun New" w:cs="TH Sarabun New"/>
+                <w:sz w:val="32"/>
+                <w:szCs w:val="32"/>
+                <w:cs/>
+                <w:lang w:bidi="th-TH"/>
+              </w:rPr>
             </w:pPr>
             <w:r>
               <w:rPr>
@@ -4929,18 +4955,26 @@
                 <w:sz w:val="32"/>
                 <w:szCs w:val="32"/>
                 <w:cs/>
-                <w:lang w:val="en-US" w:bidi="th-TH"/>
-              </w:rPr>
-              <w:t xml:space="preserve"> นายณัฐดนัย</w:t>
-            </w:r>
-          </w:p>
-        </w:tc>
-        <w:tc>
-          <w:tcPr>
-            <w:tcW w:w="1468" w:type="pct"/>
-          </w:tcPr>
-          <w:p>
-            <w:pPr>
+                <w:lang w:bidi="th-TH"/>
+              </w:rPr>
+              <w:t xml:space="preserve">       อินทสร</w:t>
+            </w:r>
+          </w:p>
+        </w:tc>
+        <w:tc>
+          <w:tcPr>
+            <w:tcW w:w="1867" w:type="pct"/>
+          </w:tcPr>
+          <w:p>
+            <w:pPr>
+              <w:rPr>
+                <w:rFonts w:ascii="TH Sarabun New" w:hAnsi="TH Sarabun New" w:cs="TH Sarabun New"/>
+                <w:sz w:val="32"/>
+                <w:szCs w:val="32"/>
+                <w:lang w:val="en-US" w:bidi="th-TH"/>
+              </w:rPr>
+            </w:pPr>
+            <w:r>
               <w:rPr>
                 <w:rFonts w:ascii="TH Sarabun New" w:hAnsi="TH Sarabun New" w:cs="TH Sarabun New" w:hint="cs"/>
                 <w:sz w:val="32"/>
@@ -4948,7 +4982,8 @@
                 <w:cs/>
                 <w:lang w:bidi="th-TH"/>
               </w:rPr>
-            </w:pPr>
+              <w:t xml:space="preserve">     </w:t>
+            </w:r>
             <w:r>
               <w:rPr>
                 <w:rFonts w:ascii="TH Sarabun New" w:hAnsi="TH Sarabun New" w:cs="TH Sarabun New" w:hint="cs"/>
@@ -4957,45 +4992,8 @@
                 <w:cs/>
                 <w:lang w:bidi="th-TH"/>
               </w:rPr>
-              <w:t xml:space="preserve">       อินทสร</w:t>
-            </w:r>
-          </w:p>
-        </w:tc>
-        <w:tc>
-          <w:tcPr>
-            <w:tcW w:w="1867" w:type="pct"/>
-          </w:tcPr>
-          <w:p>
-            <w:pPr>
-              <w:rPr>
-                <w:rFonts w:ascii="TH Sarabun New" w:hAnsi="TH Sarabun New" w:cs="TH Sarabun New"/>
-                <w:sz w:val="32"/>
-                <w:szCs w:val="32"/>
-                <w:lang w:val="en-US" w:bidi="th-TH"/>
-              </w:rPr>
-            </w:pPr>
-            <w:r>
-              <w:rPr>
-                <w:rFonts w:ascii="TH Sarabun New" w:hAnsi="TH Sarabun New" w:cs="TH Sarabun New" w:hint="cs"/>
-                <w:sz w:val="32"/>
-                <w:szCs w:val="32"/>
-                <w:cs/>
-                <w:lang w:bidi="th-TH"/>
-              </w:rPr>
-              <w:t xml:space="preserve">     </w:t>
-            </w:r>
-            <w:proofErr w:type="spellStart"/>
-            <w:r>
-              <w:rPr>
-                <w:rFonts w:ascii="TH Sarabun New" w:hAnsi="TH Sarabun New" w:cs="TH Sarabun New" w:hint="cs"/>
-                <w:sz w:val="32"/>
-                <w:szCs w:val="32"/>
-                <w:cs/>
-                <w:lang w:bidi="th-TH"/>
-              </w:rPr>
               <w:t>De</w:t>
             </w:r>
-            <w:proofErr w:type="spellEnd"/>
             <w:r>
               <w:rPr>
                 <w:rFonts w:ascii="TH Sarabun New" w:hAnsi="TH Sarabun New" w:cs="TH Sarabun New"/>
@@ -5881,7 +5879,7 @@
         <w:ind w:firstLine="900"/>
         <w:jc w:val="thaiDistribute"/>
         <w:rPr>
-          <w:rFonts w:ascii="TH Sarabun New" w:hAnsi="TH Sarabun New" w:cs="TH Sarabun New" w:hint="cs"/>
+          <w:rFonts w:ascii="TH Sarabun New" w:hAnsi="TH Sarabun New" w:cs="TH Sarabun New"/>
           <w:b w:val="0"/>
           <w:bCs w:val="0"/>
           <w:sz w:val="32"/>
@@ -9815,7 +9813,7 @@
             <w:pPr>
               <w:jc w:val="center"/>
               <w:rPr>
-                <w:rFonts w:ascii="TH Sarabun New" w:hAnsi="TH Sarabun New" w:cs="TH Sarabun New" w:hint="cs"/>
+                <w:rFonts w:ascii="TH Sarabun New" w:hAnsi="TH Sarabun New" w:cs="TH Sarabun New"/>
                 <w:sz w:val="28"/>
                 <w:szCs w:val="28"/>
                 <w:highlight w:val="yellow"/>
@@ -12307,7 +12305,7 @@
         <mc:AlternateContent>
           <mc:Choice Requires="wpi">
             <w:drawing>
-              <wp:anchor distT="0" distB="0" distL="114300" distR="114300" simplePos="0" relativeHeight="251896832" behindDoc="0" locked="0" layoutInCell="1" allowOverlap="1" wp14:anchorId="1998E4B2" wp14:editId="198A4F6B">
+              <wp:anchor distT="0" distB="0" distL="114300" distR="114300" simplePos="0" relativeHeight="251896832" behindDoc="0" locked="0" layoutInCell="1" allowOverlap="1" wp14:anchorId="1998E4B2" wp14:editId="4716D17F">
                 <wp:simplePos x="0" y="0"/>
                 <wp:positionH relativeFrom="column">
                   <wp:posOffset>3688080</wp:posOffset>
@@ -12338,7 +12336,26 @@
           </mc:Choice>
           <mc:Fallback>
             <w:pict>
-              <v:shape w14:anchorId="448126C5" id="Ink 19" o:spid="_x0000_s1026" type="#_x0000_t75" style="position:absolute;margin-left:290.05pt;margin-top:14.6pt;width:32.15pt;height:15.55pt;z-index:251896832;visibility:visible;mso-wrap-style:square;mso-wrap-distance-left:9pt;mso-wrap-distance-top:0;mso-wrap-distance-right:9pt;mso-wrap-distance-bottom:0;mso-position-horizontal:absolute;mso-position-horizontal-relative:text;mso-position-vertical:absolute;mso-position-vertical-relative:text" o:gfxdata="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">
+              <v:shapetype w14:anchorId="496CCCD8" id="_x0000_t75" coordsize="21600,21600" o:spt="75" o:preferrelative="t" path="m@4@5l@4@11@9@11@9@5xe" filled="f" stroked="f">
+                <v:stroke joinstyle="miter"/>
+                <v:formulas>
+                  <v:f eqn="if lineDrawn pixelLineWidth 0"/>
+                  <v:f eqn="sum @0 1 0"/>
+                  <v:f eqn="sum 0 0 @1"/>
+                  <v:f eqn="prod @2 1 2"/>
+                  <v:f eqn="prod @3 21600 pixelWidth"/>
+                  <v:f eqn="prod @3 21600 pixelHeight"/>
+                  <v:f eqn="sum @0 0 1"/>
+                  <v:f eqn="prod @6 1 2"/>
+                  <v:f eqn="prod @7 21600 pixelWidth"/>
+                  <v:f eqn="sum @8 21600 0"/>
+                  <v:f eqn="prod @7 21600 pixelHeight"/>
+                  <v:f eqn="sum @10 21600 0"/>
+                </v:formulas>
+                <v:path o:extrusionok="f" gradientshapeok="t" o:connecttype="rect"/>
+                <o:lock v:ext="edit" aspectratio="t"/>
+              </v:shapetype>
+              <v:shape id="Ink 19" o:spid="_x0000_s1026" type="#_x0000_t75" style="position:absolute;margin-left:290.05pt;margin-top:14.6pt;width:32.15pt;height:15.55pt;z-index:251896832;visibility:visible;mso-wrap-style:square;mso-wrap-distance-left:9pt;mso-wrap-distance-top:0;mso-wrap-distance-right:9pt;mso-wrap-distance-bottom:0;mso-position-horizontal:absolute;mso-position-horizontal-relative:text;mso-position-vertical:absolute;mso-position-vertical-relative:text" o:gfxdata="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">
                 <v:imagedata r:id="rId48" o:title=""/>
               </v:shape>
             </w:pict>
@@ -15214,6 +15231,7 @@
   <w:style w:type="table" w:default="1" w:styleId="a2">
     <w:name w:val="Normal Table"/>
     <w:uiPriority w:val="99"/>
+    <w:semiHidden/>
     <w:unhideWhenUsed/>
     <w:tblPr>
       <w:tblInd w:w="0" w:type="dxa"/>
